--- a/Motivations.docx
+++ b/Motivations.docx
@@ -84,103 +84,139 @@
         <w:rPr>
           <w:i w:val="0"/>
         </w:rPr>
+        <w:t>In my own head</w:t>
+      </w:r>
+      <w:r>
+        <w:rPr>
+          <w:i w:val="0"/>
+        </w:rPr>
+        <w:t>,</w:t>
+      </w:r>
+      <w:r>
+        <w:rPr>
+          <w:i w:val="0"/>
+        </w:rPr>
+        <w:t xml:space="preserve"> I am not a bad guy at all. I am pretty</w:t>
+      </w:r>
+      <w:r>
+        <w:rPr>
+          <w:i w:val="0"/>
+        </w:rPr>
+        <w:t xml:space="preserve"> good.</w:t>
+      </w:r>
+      <w:r>
+        <w:rPr>
+          <w:i w:val="0"/>
+        </w:rPr>
+        <w:t xml:space="preserve"> This is true for most of us. Most of us think we are pretty good guys.</w:t>
+      </w:r>
+      <w:r>
+        <w:rPr>
+          <w:i w:val="0"/>
+        </w:rPr>
+        <w:t xml:space="preserve"> And that is fair, because we</w:t>
+      </w:r>
+      <w:r>
+        <w:rPr>
+          <w:i w:val="0"/>
+        </w:rPr>
+        <w:t>’ve</w:t>
+      </w:r>
+      <w:r>
+        <w:rPr>
+          <w:i w:val="0"/>
+        </w:rPr>
+        <w:t xml:space="preserve"> gone through a lot of things, learnt a lot of hard lessons and improved and that’s the reason that we are </w:t>
+      </w:r>
+      <w:r>
+        <w:rPr>
+          <w:i w:val="0"/>
+        </w:rPr>
+        <w:t>at the</w:t>
+      </w:r>
+      <w:r>
+        <w:rPr>
+          <w:i w:val="0"/>
+        </w:rPr>
+        <w:t xml:space="preserve"> place we are today. The problem is just that </w:t>
+      </w:r>
+      <w:r>
+        <w:rPr>
+          <w:i w:val="0"/>
+        </w:rPr>
+        <w:t xml:space="preserve">a lot of </w:t>
+      </w:r>
+      <w:r>
+        <w:rPr>
+          <w:i w:val="0"/>
+        </w:rPr>
+        <w:t xml:space="preserve">other guys don’t understand </w:t>
+      </w:r>
+      <w:r>
+        <w:rPr>
+          <w:i w:val="0"/>
+        </w:rPr>
+        <w:t>anything</w:t>
+      </w:r>
+      <w:r>
+        <w:rPr>
+          <w:i w:val="0"/>
+        </w:rPr>
+        <w:t>.</w:t>
+      </w:r>
+      <w:r>
+        <w:rPr>
+          <w:i w:val="0"/>
+        </w:rPr>
+        <w:t xml:space="preserve"> </w:t>
+      </w:r>
+      <w:r>
+        <w:rPr>
+          <w:i w:val="0"/>
+        </w:rPr>
+        <w:t xml:space="preserve">In fact, a lot of us at some point have felt we work with &lt;insert your favorite </w:t>
+      </w:r>
+      <w:r>
+        <w:rPr>
+          <w:i w:val="0"/>
+        </w:rPr>
+        <w:t>adjectives</w:t>
+      </w:r>
+      <w:r>
+        <w:rPr>
+          <w:i w:val="0"/>
+        </w:rPr>
+        <w:t xml:space="preserve">&gt;. </w:t>
+      </w:r>
+      <w:r>
+        <w:rPr>
+          <w:i w:val="0"/>
+        </w:rPr>
         <w:t>I</w:t>
       </w:r>
       <w:r>
         <w:rPr>
           <w:i w:val="0"/>
         </w:rPr>
-        <w:t xml:space="preserve">n </w:t>
-      </w:r>
-      <w:r>
-        <w:rPr>
-          <w:i w:val="0"/>
-        </w:rPr>
-        <w:t>my</w:t>
-      </w:r>
-      <w:r>
-        <w:rPr>
-          <w:i w:val="0"/>
-        </w:rPr>
-        <w:t xml:space="preserve"> own head</w:t>
-      </w:r>
-      <w:r>
-        <w:rPr>
-          <w:i w:val="0"/>
-        </w:rPr>
-        <w:t>,</w:t>
-      </w:r>
-      <w:r>
-        <w:rPr>
-          <w:i w:val="0"/>
-        </w:rPr>
-        <w:t xml:space="preserve"> I am not a bad guy at all. I am pretty</w:t>
-      </w:r>
-      <w:r>
-        <w:rPr>
-          <w:i w:val="0"/>
-        </w:rPr>
-        <w:t xml:space="preserve"> good.</w:t>
-      </w:r>
-      <w:r>
-        <w:rPr>
-          <w:i w:val="0"/>
-        </w:rPr>
-        <w:t xml:space="preserve"> This is true for most of us. Most of us think we are pretty good guys.</w:t>
-      </w:r>
-      <w:r>
-        <w:rPr>
-          <w:i w:val="0"/>
-        </w:rPr>
-        <w:t xml:space="preserve"> And that is fair, because we</w:t>
-      </w:r>
-      <w:r>
-        <w:rPr>
-          <w:i w:val="0"/>
-        </w:rPr>
-        <w:t>’ve</w:t>
-      </w:r>
-      <w:r>
-        <w:rPr>
-          <w:i w:val="0"/>
-        </w:rPr>
-        <w:t xml:space="preserve"> gone through a lot of things, learnt a lot of hard lessons and improved and that’s the reason that we are </w:t>
-      </w:r>
-      <w:r>
-        <w:rPr>
-          <w:i w:val="0"/>
-        </w:rPr>
-        <w:t>at the</w:t>
-      </w:r>
-      <w:r>
-        <w:rPr>
-          <w:i w:val="0"/>
-        </w:rPr>
-        <w:t xml:space="preserve"> place we are today. The problem is just that </w:t>
-      </w:r>
-      <w:r>
-        <w:rPr>
-          <w:i w:val="0"/>
-        </w:rPr>
-        <w:t xml:space="preserve">a lot of </w:t>
-      </w:r>
-      <w:r>
-        <w:rPr>
-          <w:i w:val="0"/>
-        </w:rPr>
-        <w:t xml:space="preserve">other guys don’t understand </w:t>
-      </w:r>
-      <w:r>
-        <w:rPr>
-          <w:i w:val="0"/>
-        </w:rPr>
-        <w:t>anything</w:t>
-      </w:r>
-      <w:r>
-        <w:rPr>
-          <w:i w:val="0"/>
-        </w:rPr>
-        <w:t>.</w:t>
+        <w:t xml:space="preserve">f we were to conduct a survey </w:t>
+      </w:r>
+      <w:r>
+        <w:rPr>
+          <w:i w:val="0"/>
+        </w:rPr>
+        <w:t xml:space="preserve">with </w:t>
+      </w:r>
+      <w:r>
+        <w:rPr>
+          <w:i w:val="0"/>
+        </w:rPr>
+        <w:t xml:space="preserve">two simple questions: A) Are you a good employee? B) Do you think </w:t>
+      </w:r>
+      <w:r>
+        <w:rPr>
+          <w:i w:val="0"/>
+        </w:rPr>
+        <w:t>most of your co-workers are</w:t>
       </w:r>
       <w:r>
         <w:rPr>
@@ -192,60 +228,6 @@
         <w:rPr>
           <w:i w:val="0"/>
         </w:rPr>
-        <w:t xml:space="preserve">In fact, a lot of us at some point have felt we work with &lt;insert your favorite </w:t>
-      </w:r>
-      <w:r>
-        <w:rPr>
-          <w:i w:val="0"/>
-        </w:rPr>
-        <w:t>adjectives</w:t>
-      </w:r>
-      <w:r>
-        <w:rPr>
-          <w:i w:val="0"/>
-        </w:rPr>
-        <w:t xml:space="preserve">&gt;. </w:t>
-      </w:r>
-      <w:r>
-        <w:rPr>
-          <w:i w:val="0"/>
-        </w:rPr>
-        <w:t>I</w:t>
-      </w:r>
-      <w:r>
-        <w:rPr>
-          <w:i w:val="0"/>
-        </w:rPr>
-        <w:t xml:space="preserve">f we were to conduct a survey </w:t>
-      </w:r>
-      <w:r>
-        <w:rPr>
-          <w:i w:val="0"/>
-        </w:rPr>
-        <w:t xml:space="preserve">with </w:t>
-      </w:r>
-      <w:r>
-        <w:rPr>
-          <w:i w:val="0"/>
-        </w:rPr>
-        <w:t xml:space="preserve">two simple questions: A) Are you a good employee? B) Do you think </w:t>
-      </w:r>
-      <w:r>
-        <w:rPr>
-          <w:i w:val="0"/>
-        </w:rPr>
-        <w:t>most of your co-workers are</w:t>
-      </w:r>
-      <w:r>
-        <w:rPr>
-          <w:i w:val="0"/>
-        </w:rPr>
-        <w:t xml:space="preserve"> </w:t>
-      </w:r>
-      <w:r>
-        <w:rPr>
-          <w:i w:val="0"/>
-        </w:rPr>
         <w:t>awesome</w:t>
       </w:r>
       <w:r>
@@ -258,21 +240,7 @@
         <w:rPr>
           <w:i w:val="0"/>
         </w:rPr>
-        <w:t>be obvious and a statistical ‘</w:t>
-      </w:r>
-      <w:proofErr w:type="spellStart"/>
-      <w:r>
-        <w:rPr>
-          <w:i w:val="0"/>
-        </w:rPr>
-        <w:t>wtf</w:t>
-      </w:r>
-      <w:proofErr w:type="spellEnd"/>
-      <w:r>
-        <w:rPr>
-          <w:i w:val="0"/>
-        </w:rPr>
-        <w:t>!’</w:t>
+        <w:t>be obvious and a statistical ‘wtf!’</w:t>
       </w:r>
     </w:p>
     <w:p>
@@ -311,8 +279,6 @@
         </w:rPr>
         <w:t>good people come together to form a bad group? This is the question I am trying to answer.</w:t>
       </w:r>
-      <w:bookmarkStart w:id="0" w:name="_GoBack"/>
-      <w:bookmarkEnd w:id="0"/>
     </w:p>
     <w:p>
       <w:pPr>
@@ -467,14 +433,12 @@
         </w:rPr>
         <w:t xml:space="preserve"> but is looking for a chance to prove </w:t>
       </w:r>
-      <w:proofErr w:type="gramStart"/>
       <w:r>
         <w:rPr>
           <w:i w:val="0"/>
         </w:rPr>
         <w:t>himself</w:t>
       </w:r>
-      <w:proofErr w:type="gramEnd"/>
       <w:r>
         <w:rPr>
           <w:i w:val="0"/>
@@ -733,7 +697,7 @@
         <w:rPr>
           <w:i w:val="0"/>
         </w:rPr>
-        <w:t>These employees wouldn’t want things to go wrong with them. They would not take risks and would be the first ones to keep backups. They would like to have things in their control. They would want control over budget and employees. They are most likely to try to position themselves as the guy company’s business should depend on.</w:t>
+        <w:t>These employees wouldn’t want things to go wrong with them. They would not take risks and would be the first ones to keep backups. They would like to have things in their control. They would want control over budget and employees. They are most likely to try to position themselves as the guy business should depend on.</w:t>
       </w:r>
     </w:p>
     <w:p>
@@ -948,7 +912,21 @@
         <w:rPr>
           <w:i w:val="0"/>
         </w:rPr>
-        <w:t>on to what drives these people. If he’s not driven in the right dimension, his technology expertise or his people skills are of no use in fact it could cause more harm. And if he’s focused in the right dimension, he could very easily make up for any skills he lacks.</w:t>
+        <w:t xml:space="preserve">on to what drives these people. If he’s not driven in the right dimension, his technology expertise or his people skills are of no use in fact it could cause more harm. And if he’s focused in the right </w:t>
+      </w:r>
+      <w:r>
+        <w:rPr>
+          <w:i w:val="0"/>
+        </w:rPr>
+        <w:t>direction</w:t>
+      </w:r>
+      <w:bookmarkStart w:id="0" w:name="_GoBack"/>
+      <w:bookmarkEnd w:id="0"/>
+      <w:r>
+        <w:rPr>
+          <w:i w:val="0"/>
+        </w:rPr>
+        <w:t>, he could very easily make up for any skills he lacks.</w:t>
       </w:r>
     </w:p>
     <w:sectPr>
